--- a/Описание проекта.docx
+++ b/Описание проекта.docx
@@ -1,6 +1,6 @@
 
 <file path=word/document.xml><?xml version="1.0" encoding="utf-8"?>
-<w:document xmlns:wpc="http://schemas.microsoft.com/office/word/2010/wordprocessingCanvas" xmlns:cx="http://schemas.microsoft.com/office/drawing/2014/chartex" xmlns:cx1="http://schemas.microsoft.com/office/drawing/2015/9/8/chartex" xmlns:cx2="http://schemas.microsoft.com/office/drawing/2015/10/21/chartex" xmlns:cx3="http://schemas.microsoft.com/office/drawing/2016/5/9/chartex" xmlns:cx4="http://schemas.microsoft.com/office/drawing/2016/5/10/chartex" xmlns:cx5="http://schemas.microsoft.com/office/drawing/2016/5/11/chartex" xmlns:cx6="http://schemas.microsoft.com/office/drawing/2016/5/12/chartex" xmlns:cx7="http://schemas.microsoft.com/office/drawing/2016/5/13/chartex" xmlns:cx8="http://schemas.microsoft.com/office/drawing/2016/5/14/chartex" xmlns:mc="http://schemas.openxmlformats.org/markup-compatibility/2006" xmlns:aink="http://schemas.microsoft.com/office/drawing/2016/ink" xmlns:am3d="http://schemas.microsoft.com/office/drawing/2017/model3d" xmlns:o="urn:schemas-microsoft-com:office:office" xmlns:r="http://schemas.openxmlformats.org/officeDocument/2006/relationships" xmlns:m="http://schemas.openxmlformats.org/officeDocument/2006/math" xmlns:v="urn:schemas-microsoft-com:vml" xmlns:wp14="http://schemas.microsoft.com/office/word/2010/wordprocessingDrawing" xmlns:wp="http://schemas.openxmlformats.org/drawingml/2006/wordprocessingDrawing" xmlns:w10="urn:schemas-microsoft-com:office:word" xmlns:w="http://schemas.openxmlformats.org/wordprocessingml/2006/main" xmlns:w14="http://schemas.microsoft.com/office/word/2010/wordml" xmlns:w15="http://schemas.microsoft.com/office/word/2012/wordml" xmlns:w16cid="http://schemas.microsoft.com/office/word/2016/wordml/cid" xmlns:w16se="http://schemas.microsoft.com/office/word/2015/wordml/symex" xmlns:wpg="http://schemas.microsoft.com/office/word/2010/wordprocessingGroup" xmlns:wpi="http://schemas.microsoft.com/office/word/2010/wordprocessingInk" xmlns:wne="http://schemas.microsoft.com/office/word/2006/wordml" xmlns:wps="http://schemas.microsoft.com/office/word/2010/wordprocessingShape" mc:Ignorable="w14 w15 w16se w16cid wp14">
+<w:document xmlns:wpc="http://schemas.microsoft.com/office/word/2010/wordprocessingCanvas" xmlns:cx="http://schemas.microsoft.com/office/drawing/2014/chartex" xmlns:cx1="http://schemas.microsoft.com/office/drawing/2015/9/8/chartex" xmlns:mc="http://schemas.openxmlformats.org/markup-compatibility/2006" xmlns:o="urn:schemas-microsoft-com:office:office" xmlns:r="http://schemas.openxmlformats.org/officeDocument/2006/relationships" xmlns:m="http://schemas.openxmlformats.org/officeDocument/2006/math" xmlns:v="urn:schemas-microsoft-com:vml" xmlns:wp14="http://schemas.microsoft.com/office/word/2010/wordprocessingDrawing" xmlns:wp="http://schemas.openxmlformats.org/drawingml/2006/wordprocessingDrawing" xmlns:w10="urn:schemas-microsoft-com:office:word" xmlns:w="http://schemas.openxmlformats.org/wordprocessingml/2006/main" xmlns:w14="http://schemas.microsoft.com/office/word/2010/wordml" xmlns:w15="http://schemas.microsoft.com/office/word/2012/wordml" xmlns:w16se="http://schemas.microsoft.com/office/word/2015/wordml/symex" xmlns:wpg="http://schemas.microsoft.com/office/word/2010/wordprocessingGroup" xmlns:wpi="http://schemas.microsoft.com/office/word/2010/wordprocessingInk" xmlns:wne="http://schemas.microsoft.com/office/word/2006/wordml" xmlns:wps="http://schemas.microsoft.com/office/word/2010/wordprocessingShape" mc:Ignorable="w14 w15 w16se wp14">
   <w:body>
     <w:p>
       <w:r>
@@ -39,6 +39,640 @@
     <w:p>
       <w:r>
         <w:t xml:space="preserve">Алгоритм состоит из 2 </w:t>
+      </w:r>
+      <w:r>
+        <w:t>частей. В первой части на изображении выделяются границы областей цветов и определяются те из них, которые попадут на итоговое изображение. Во второй части контуры сжимаются и на области, ограниченные ими, обратно накладывается цвет.</w:t>
+      </w:r>
+    </w:p>
+    <w:p>
+      <w:r>
+        <w:t>Часть 1:</w:t>
+      </w:r>
+    </w:p>
+    <w:p>
+      <w:r>
+        <w:t>Сначала сделаем изображение черно-белым и применим к нему гауссово размытие, чтобы избавиться от шума на нем.</w:t>
+      </w:r>
+    </w:p>
+    <w:p>
+      <w:r>
+        <w:t xml:space="preserve">Дальше применяется алгоритм </w:t>
+      </w:r>
+      <w:proofErr w:type="spellStart"/>
+      <w:r>
+        <w:t>Кенни</w:t>
+      </w:r>
+      <w:proofErr w:type="spellEnd"/>
+      <w:r>
+        <w:t>, который позволяет получить необработанные границы.</w:t>
+      </w:r>
+    </w:p>
+    <w:p>
+      <w:pPr>
+        <w:rPr>
+          <w:rFonts w:eastAsiaTheme="minorEastAsia"/>
+        </w:rPr>
+      </w:pPr>
+      <w:r>
+        <w:t xml:space="preserve">Во-первых, найдем градиент в каждой точке изображения: сначала с помощью оператора </w:t>
+      </w:r>
+      <w:proofErr w:type="spellStart"/>
+      <w:r>
+        <w:t>Собеля</w:t>
+      </w:r>
+      <w:proofErr w:type="spellEnd"/>
+      <w:r>
+        <w:t xml:space="preserve"> (</w:t>
+      </w:r>
+      <w:r>
+        <w:t xml:space="preserve">он выглядит как </w:t>
+      </w:r>
+      <m:oMath>
+        <m:sSub>
+          <m:sSubPr>
+            <m:ctrlPr>
+              <w:rPr>
+                <w:rFonts w:ascii="Cambria Math" w:hAnsi="Cambria Math"/>
+                <w:i/>
+              </w:rPr>
+            </m:ctrlPr>
+          </m:sSubPr>
+          <m:e>
+            <m:r>
+              <w:rPr>
+                <w:rFonts w:ascii="Cambria Math" w:hAnsi="Cambria Math"/>
+              </w:rPr>
+              <m:t>L</m:t>
+            </m:r>
+          </m:e>
+          <m:sub>
+            <m:r>
+              <w:rPr>
+                <w:rFonts w:ascii="Cambria Math" w:hAnsi="Cambria Math"/>
+              </w:rPr>
+              <m:t>x</m:t>
+            </m:r>
+          </m:sub>
+        </m:sSub>
+        <m:r>
+          <w:rPr>
+            <w:rFonts w:ascii="Cambria Math" w:hAnsi="Cambria Math"/>
+          </w:rPr>
+          <m:t>=</m:t>
+        </m:r>
+        <m:m>
+          <m:mPr>
+            <m:mcs>
+              <m:mc>
+                <m:mcPr>
+                  <m:count m:val="3"/>
+                  <m:mcJc m:val="center"/>
+                </m:mcPr>
+              </m:mc>
+            </m:mcs>
+            <m:ctrlPr>
+              <w:rPr>
+                <w:rFonts w:ascii="Cambria Math" w:hAnsi="Cambria Math"/>
+                <w:i/>
+              </w:rPr>
+            </m:ctrlPr>
+          </m:mPr>
+          <m:mr>
+            <m:e>
+              <m:r>
+                <w:rPr>
+                  <w:rFonts w:ascii="Cambria Math" w:hAnsi="Cambria Math"/>
+                </w:rPr>
+                <m:t>1</m:t>
+              </m:r>
+            </m:e>
+            <m:e>
+              <m:r>
+                <w:rPr>
+                  <w:rFonts w:ascii="Cambria Math" w:hAnsi="Cambria Math"/>
+                </w:rPr>
+                <m:t>0</m:t>
+              </m:r>
+            </m:e>
+            <m:e>
+              <m:r>
+                <w:rPr>
+                  <w:rFonts w:ascii="Cambria Math" w:hAnsi="Cambria Math"/>
+                </w:rPr>
+                <m:t>-1</m:t>
+              </m:r>
+            </m:e>
+          </m:mr>
+          <m:mr>
+            <m:e>
+              <m:r>
+                <w:rPr>
+                  <w:rFonts w:ascii="Cambria Math" w:hAnsi="Cambria Math"/>
+                </w:rPr>
+                <m:t>2</m:t>
+              </m:r>
+            </m:e>
+            <m:e>
+              <m:r>
+                <w:rPr>
+                  <w:rFonts w:ascii="Cambria Math" w:hAnsi="Cambria Math"/>
+                </w:rPr>
+                <m:t>0</m:t>
+              </m:r>
+            </m:e>
+            <m:e>
+              <m:r>
+                <w:rPr>
+                  <w:rFonts w:ascii="Cambria Math" w:hAnsi="Cambria Math"/>
+                </w:rPr>
+                <m:t>-2</m:t>
+              </m:r>
+            </m:e>
+          </m:mr>
+          <m:mr>
+            <m:e>
+              <m:r>
+                <w:rPr>
+                  <w:rFonts w:ascii="Cambria Math" w:hAnsi="Cambria Math"/>
+                </w:rPr>
+                <m:t>1</m:t>
+              </m:r>
+            </m:e>
+            <m:e>
+              <m:r>
+                <w:rPr>
+                  <w:rFonts w:ascii="Cambria Math" w:hAnsi="Cambria Math"/>
+                </w:rPr>
+                <m:t>0</m:t>
+              </m:r>
+            </m:e>
+            <m:e>
+              <m:r>
+                <w:rPr>
+                  <w:rFonts w:ascii="Cambria Math" w:hAnsi="Cambria Math"/>
+                </w:rPr>
+                <m:t>-1</m:t>
+              </m:r>
+            </m:e>
+          </m:mr>
+        </m:m>
+      </m:oMath>
+      <w:r>
+        <w:rPr>
+          <w:rFonts w:eastAsiaTheme="minorEastAsia"/>
+        </w:rPr>
+        <w:t xml:space="preserve"> , но для более точного определения округлых линий мы использовали его модификацию </w:t>
+      </w:r>
+      <w:r>
+        <w:t xml:space="preserve"> </w:t>
+      </w:r>
+      <m:oMath>
+        <m:sSub>
+          <m:sSubPr>
+            <m:ctrlPr>
+              <w:rPr>
+                <w:rFonts w:ascii="Cambria Math" w:hAnsi="Cambria Math"/>
+                <w:i/>
+              </w:rPr>
+            </m:ctrlPr>
+          </m:sSubPr>
+          <m:e>
+            <m:r>
+              <w:rPr>
+                <w:rFonts w:ascii="Cambria Math" w:hAnsi="Cambria Math"/>
+              </w:rPr>
+              <m:t>L</m:t>
+            </m:r>
+          </m:e>
+          <m:sub>
+            <m:r>
+              <w:rPr>
+                <w:rFonts w:ascii="Cambria Math" w:hAnsi="Cambria Math"/>
+              </w:rPr>
+              <m:t>x</m:t>
+            </m:r>
+          </m:sub>
+        </m:sSub>
+        <m:r>
+          <w:rPr>
+            <w:rFonts w:ascii="Cambria Math" w:hAnsi="Cambria Math"/>
+          </w:rPr>
+          <m:t>=</m:t>
+        </m:r>
+        <m:m>
+          <m:mPr>
+            <m:mcs>
+              <m:mc>
+                <m:mcPr>
+                  <m:count m:val="3"/>
+                  <m:mcJc m:val="center"/>
+                </m:mcPr>
+              </m:mc>
+            </m:mcs>
+            <m:ctrlPr>
+              <w:rPr>
+                <w:rFonts w:ascii="Cambria Math" w:hAnsi="Cambria Math"/>
+                <w:i/>
+              </w:rPr>
+            </m:ctrlPr>
+          </m:mPr>
+          <m:mr>
+            <m:e>
+              <m:r>
+                <w:rPr>
+                  <w:rFonts w:ascii="Cambria Math" w:hAnsi="Cambria Math"/>
+                </w:rPr>
+                <m:t>3</m:t>
+              </m:r>
+            </m:e>
+            <m:e>
+              <m:r>
+                <w:rPr>
+                  <w:rFonts w:ascii="Cambria Math" w:hAnsi="Cambria Math"/>
+                </w:rPr>
+                <m:t>0</m:t>
+              </m:r>
+            </m:e>
+            <m:e>
+              <m:r>
+                <w:rPr>
+                  <w:rFonts w:ascii="Cambria Math" w:hAnsi="Cambria Math"/>
+                </w:rPr>
+                <m:t>-</m:t>
+              </m:r>
+              <m:r>
+                <w:rPr>
+                  <w:rFonts w:ascii="Cambria Math" w:hAnsi="Cambria Math"/>
+                </w:rPr>
+                <m:t>3</m:t>
+              </m:r>
+            </m:e>
+          </m:mr>
+          <m:mr>
+            <m:e>
+              <m:r>
+                <w:rPr>
+                  <w:rFonts w:ascii="Cambria Math" w:hAnsi="Cambria Math"/>
+                </w:rPr>
+                <m:t>9</m:t>
+              </m:r>
+            </m:e>
+            <m:e>
+              <m:r>
+                <w:rPr>
+                  <w:rFonts w:ascii="Cambria Math" w:hAnsi="Cambria Math"/>
+                </w:rPr>
+                <m:t>0</m:t>
+              </m:r>
+            </m:e>
+            <m:e>
+              <m:r>
+                <w:rPr>
+                  <w:rFonts w:ascii="Cambria Math" w:hAnsi="Cambria Math"/>
+                </w:rPr>
+                <m:t>-</m:t>
+              </m:r>
+              <m:r>
+                <w:rPr>
+                  <w:rFonts w:ascii="Cambria Math" w:hAnsi="Cambria Math"/>
+                </w:rPr>
+                <m:t>9</m:t>
+              </m:r>
+            </m:e>
+          </m:mr>
+          <m:mr>
+            <m:e>
+              <m:r>
+                <w:rPr>
+                  <w:rFonts w:ascii="Cambria Math" w:hAnsi="Cambria Math"/>
+                </w:rPr>
+                <m:t>3</m:t>
+              </m:r>
+            </m:e>
+            <m:e>
+              <m:r>
+                <w:rPr>
+                  <w:rFonts w:ascii="Cambria Math" w:hAnsi="Cambria Math"/>
+                </w:rPr>
+                <m:t>0</m:t>
+              </m:r>
+            </m:e>
+            <m:e>
+              <m:r>
+                <w:rPr>
+                  <w:rFonts w:ascii="Cambria Math" w:hAnsi="Cambria Math"/>
+                </w:rPr>
+                <m:t>-</m:t>
+              </m:r>
+              <m:r>
+                <w:rPr>
+                  <w:rFonts w:ascii="Cambria Math" w:hAnsi="Cambria Math"/>
+                </w:rPr>
+                <m:t>3</m:t>
+              </m:r>
+            </m:e>
+          </m:mr>
+        </m:m>
+      </m:oMath>
+      <w:r>
+        <w:t>) определим градиент вдоль горизонтальной и вертикальной оси</w:t>
+      </w:r>
+      <w:r>
+        <w:t>, и затем определим</w:t>
+      </w:r>
+      <w:r>
+        <w:t xml:space="preserve"> </w:t>
+      </w:r>
+      <w:r>
+        <w:t>модуль и угол наклона</w:t>
+      </w:r>
+      <w:r>
+        <w:t xml:space="preserve"> градиент</w:t>
+      </w:r>
+      <w:r>
+        <w:t>а</w:t>
+      </w:r>
+      <w:r>
+        <w:t xml:space="preserve">, как </w:t>
+      </w:r>
+      <m:oMath>
+        <m:r>
+          <w:rPr>
+            <w:rFonts w:ascii="Cambria Math" w:hAnsi="Cambria Math"/>
+          </w:rPr>
+          <m:t>|</m:t>
+        </m:r>
+        <m:r>
+          <w:rPr>
+            <w:rFonts w:ascii="Cambria Math" w:hAnsi="Cambria Math"/>
+          </w:rPr>
+          <m:t>G</m:t>
+        </m:r>
+        <m:r>
+          <w:rPr>
+            <w:rFonts w:ascii="Cambria Math" w:hAnsi="Cambria Math"/>
+          </w:rPr>
+          <m:t>|</m:t>
+        </m:r>
+        <m:r>
+          <w:rPr>
+            <w:rFonts w:ascii="Cambria Math" w:hAnsi="Cambria Math"/>
+          </w:rPr>
+          <m:t xml:space="preserve">= </m:t>
+        </m:r>
+        <m:rad>
+          <m:radPr>
+            <m:degHide m:val="1"/>
+            <m:ctrlPr>
+              <w:rPr>
+                <w:rFonts w:ascii="Cambria Math" w:hAnsi="Cambria Math"/>
+                <w:i/>
+              </w:rPr>
+            </m:ctrlPr>
+          </m:radPr>
+          <m:deg/>
+          <m:e>
+            <m:sSub>
+              <m:sSubPr>
+                <m:ctrlPr>
+                  <w:rPr>
+                    <w:rFonts w:ascii="Cambria Math" w:hAnsi="Cambria Math"/>
+                    <w:i/>
+                  </w:rPr>
+                </m:ctrlPr>
+              </m:sSubPr>
+              <m:e>
+                <m:r>
+                  <w:rPr>
+                    <w:rFonts w:ascii="Cambria Math" w:hAnsi="Cambria Math"/>
+                  </w:rPr>
+                  <m:t>G</m:t>
+                </m:r>
+              </m:e>
+              <m:sub>
+                <m:r>
+                  <w:rPr>
+                    <w:rFonts w:ascii="Cambria Math" w:hAnsi="Cambria Math"/>
+                  </w:rPr>
+                  <m:t>x</m:t>
+                </m:r>
+              </m:sub>
+            </m:sSub>
+            <m:r>
+              <w:rPr>
+                <w:rFonts w:ascii="Cambria Math" w:hAnsi="Cambria Math"/>
+              </w:rPr>
+              <m:t>+</m:t>
+            </m:r>
+            <m:sSub>
+              <m:sSubPr>
+                <m:ctrlPr>
+                  <w:rPr>
+                    <w:rFonts w:ascii="Cambria Math" w:hAnsi="Cambria Math"/>
+                    <w:i/>
+                  </w:rPr>
+                </m:ctrlPr>
+              </m:sSubPr>
+              <m:e>
+                <m:r>
+                  <w:rPr>
+                    <w:rFonts w:ascii="Cambria Math" w:hAnsi="Cambria Math"/>
+                  </w:rPr>
+                  <m:t>G</m:t>
+                </m:r>
+              </m:e>
+              <m:sub>
+                <m:r>
+                  <w:rPr>
+                    <w:rFonts w:ascii="Cambria Math" w:hAnsi="Cambria Math"/>
+                  </w:rPr>
+                  <m:t>y</m:t>
+                </m:r>
+              </m:sub>
+            </m:sSub>
+          </m:e>
+        </m:rad>
+      </m:oMath>
+      <w:r>
+        <w:t xml:space="preserve"> и</w:t>
+      </w:r>
+      <w:r>
+        <w:rPr>
+          <w:rFonts w:eastAsiaTheme="minorEastAsia"/>
+        </w:rPr>
+        <w:t xml:space="preserve"> </w:t>
+      </w:r>
+      <m:oMath>
+        <m:r>
+          <w:rPr>
+            <w:rFonts w:ascii="Cambria Math" w:hAnsi="Cambria Math"/>
+            <w:sz w:val="30"/>
+          </w:rPr>
+          <m:t>α=</m:t>
+        </m:r>
+        <m:r>
+          <m:rPr>
+            <m:sty m:val="p"/>
+          </m:rPr>
+          <w:rPr>
+            <w:rFonts w:ascii="Cambria Math" w:hAnsi="Cambria Math"/>
+            <w:sz w:val="30"/>
+            <w:lang w:val="en-US"/>
+          </w:rPr>
+          <m:t>atan</m:t>
+        </m:r>
+        <m:r>
+          <m:rPr>
+            <m:sty m:val="p"/>
+          </m:rPr>
+          <w:rPr>
+            <w:rFonts w:ascii="Cambria Math" w:hAnsi="Cambria Math"/>
+            <w:sz w:val="30"/>
+          </w:rPr>
+          <m:t>⁡</m:t>
+        </m:r>
+        <m:r>
+          <w:rPr>
+            <w:rFonts w:ascii="Cambria Math" w:hAnsi="Cambria Math"/>
+            <w:sz w:val="30"/>
+          </w:rPr>
+          <m:t>(</m:t>
+        </m:r>
+        <m:f>
+          <m:fPr>
+            <m:ctrlPr>
+              <w:rPr>
+                <w:rFonts w:ascii="Cambria Math" w:hAnsi="Cambria Math"/>
+                <w:i/>
+                <w:sz w:val="30"/>
+              </w:rPr>
+            </m:ctrlPr>
+          </m:fPr>
+          <m:num>
+            <m:sSub>
+              <m:sSubPr>
+                <m:ctrlPr>
+                  <w:rPr>
+                    <w:rFonts w:ascii="Cambria Math" w:hAnsi="Cambria Math"/>
+                    <w:i/>
+                    <w:sz w:val="30"/>
+                  </w:rPr>
+                </m:ctrlPr>
+              </m:sSubPr>
+              <m:e>
+                <m:r>
+                  <w:rPr>
+                    <w:rFonts w:ascii="Cambria Math" w:hAnsi="Cambria Math"/>
+                    <w:sz w:val="30"/>
+                  </w:rPr>
+                  <m:t>G</m:t>
+                </m:r>
+              </m:e>
+              <m:sub>
+                <m:r>
+                  <w:rPr>
+                    <w:rFonts w:ascii="Cambria Math" w:hAnsi="Cambria Math"/>
+                    <w:sz w:val="30"/>
+                  </w:rPr>
+                  <m:t>y</m:t>
+                </m:r>
+              </m:sub>
+            </m:sSub>
+          </m:num>
+          <m:den>
+            <m:sSub>
+              <m:sSubPr>
+                <m:ctrlPr>
+                  <w:rPr>
+                    <w:rFonts w:ascii="Cambria Math" w:hAnsi="Cambria Math"/>
+                    <w:i/>
+                    <w:sz w:val="30"/>
+                  </w:rPr>
+                </m:ctrlPr>
+              </m:sSubPr>
+              <m:e>
+                <m:r>
+                  <w:rPr>
+                    <w:rFonts w:ascii="Cambria Math" w:hAnsi="Cambria Math"/>
+                    <w:sz w:val="30"/>
+                  </w:rPr>
+                  <m:t>G</m:t>
+                </m:r>
+              </m:e>
+              <m:sub>
+                <m:r>
+                  <w:rPr>
+                    <w:rFonts w:ascii="Cambria Math" w:hAnsi="Cambria Math"/>
+                    <w:sz w:val="30"/>
+                  </w:rPr>
+                  <m:t>x</m:t>
+                </m:r>
+              </m:sub>
+            </m:sSub>
+          </m:den>
+        </m:f>
+        <m:r>
+          <w:rPr>
+            <w:rFonts w:ascii="Cambria Math" w:hAnsi="Cambria Math"/>
+            <w:sz w:val="30"/>
+          </w:rPr>
+          <m:t>)</m:t>
+        </m:r>
+      </m:oMath>
+      <w:r>
+        <w:rPr>
+          <w:rFonts w:eastAsiaTheme="minorEastAsia"/>
+        </w:rPr>
+        <w:t xml:space="preserve">. </w:t>
+      </w:r>
+      <w:r>
+        <w:rPr>
+          <w:rFonts w:eastAsiaTheme="minorEastAsia"/>
+        </w:rPr>
+        <w:t xml:space="preserve">Теперь </w:t>
+      </w:r>
+      <w:r>
+        <w:rPr>
+          <w:rFonts w:eastAsiaTheme="minorEastAsia"/>
+        </w:rPr>
+        <w:t>из-за</w:t>
+      </w:r>
+      <w:r>
+        <w:rPr>
+          <w:rFonts w:eastAsiaTheme="minorEastAsia"/>
+        </w:rPr>
+        <w:t xml:space="preserve"> вероятно раз</w:t>
+      </w:r>
+      <w:r>
+        <w:rPr>
+          <w:rFonts w:eastAsiaTheme="minorEastAsia"/>
+        </w:rPr>
+        <w:t>мытых границ значение градиента велико в большой</w:t>
+      </w:r>
+      <w:r>
+        <w:rPr>
+          <w:rFonts w:eastAsiaTheme="minorEastAsia"/>
+        </w:rPr>
+        <w:t xml:space="preserve"> области вокруг реальных границ, причем при удалении от них, модуль градиента уменьшается. Тогда для каждой клетки проверим, является ли она локальным максимумом среди ее самой и 2 соседей (в направлении градиента и в противоположном направлении), и, если является, добавим в ответ.</w:t>
+      </w:r>
+    </w:p>
+    <w:p>
+      <w:pPr>
+        <w:rPr>
+          <w:rFonts w:eastAsiaTheme="minorEastAsia"/>
+        </w:rPr>
+      </w:pPr>
+      <w:r>
+        <w:rPr>
+          <w:rFonts w:eastAsiaTheme="minorEastAsia"/>
+        </w:rPr>
+        <w:t xml:space="preserve">Теперь у нас есть сетка достаточно узких линий, и для каждого пикселя этих линий известна величина градиента в нем. </w:t>
+      </w:r>
+      <w:r>
+        <w:rPr>
+          <w:rFonts w:eastAsiaTheme="minorEastAsia"/>
+        </w:rPr>
+        <w:t xml:space="preserve">Для определения, какие линии достаточно яркие для добавления в ответ, а какие нет, используем известный метод двойного каскадирования: определим две границы – верхнюю и нижнюю, все пиксели, градиент в которых выше верхней границы, возьмем в ответ; ниже нижней границы – не возьмем. Для пикселей, градиент в которых находится между границами, </w:t>
       </w:r>
       <w:bookmarkStart w:id="0" w:name="_GoBack"/>
       <w:bookmarkEnd w:id="0"/>
@@ -54,7 +688,7 @@
 </file>
 
 <file path=word/styles.xml><?xml version="1.0" encoding="utf-8"?>
-<w:styles xmlns:mc="http://schemas.openxmlformats.org/markup-compatibility/2006" xmlns:r="http://schemas.openxmlformats.org/officeDocument/2006/relationships" xmlns:w="http://schemas.openxmlformats.org/wordprocessingml/2006/main" xmlns:w14="http://schemas.microsoft.com/office/word/2010/wordml" xmlns:w15="http://schemas.microsoft.com/office/word/2012/wordml" xmlns:w16cid="http://schemas.microsoft.com/office/word/2016/wordml/cid" xmlns:w16se="http://schemas.microsoft.com/office/word/2015/wordml/symex" mc:Ignorable="w14 w15 w16se w16cid">
+<w:styles xmlns:mc="http://schemas.openxmlformats.org/markup-compatibility/2006" xmlns:r="http://schemas.openxmlformats.org/officeDocument/2006/relationships" xmlns:w="http://schemas.openxmlformats.org/wordprocessingml/2006/main" xmlns:w14="http://schemas.microsoft.com/office/word/2010/wordml" xmlns:w15="http://schemas.microsoft.com/office/word/2012/wordml" xmlns:w16se="http://schemas.microsoft.com/office/word/2015/wordml/symex" mc:Ignorable="w14 w15 w16se">
   <w:docDefaults>
     <w:rPrDefault>
       <w:rPr>
@@ -70,7 +704,7 @@
       </w:pPr>
     </w:pPrDefault>
   </w:docDefaults>
-  <w:latentStyles w:defLockedState="0" w:defUIPriority="99" w:defSemiHidden="0" w:defUnhideWhenUsed="0" w:defQFormat="0" w:count="375">
+  <w:latentStyles w:defLockedState="0" w:defUIPriority="99" w:defSemiHidden="0" w:defUnhideWhenUsed="0" w:defQFormat="0" w:count="371">
     <w:lsdException w:name="Normal" w:uiPriority="0" w:qFormat="1"/>
     <w:lsdException w:name="heading 1" w:uiPriority="9" w:qFormat="1"/>
     <w:lsdException w:name="heading 2" w:semiHidden="1" w:uiPriority="9" w:unhideWhenUsed="1" w:qFormat="1"/>
@@ -442,10 +1076,6 @@
     <w:lsdException w:name="List Table 5 Dark Accent 6" w:uiPriority="50"/>
     <w:lsdException w:name="List Table 6 Colorful Accent 6" w:uiPriority="51"/>
     <w:lsdException w:name="List Table 7 Colorful Accent 6" w:uiPriority="52"/>
-    <w:lsdException w:name="Mention" w:semiHidden="1" w:unhideWhenUsed="1"/>
-    <w:lsdException w:name="Smart Hyperlink" w:semiHidden="1" w:unhideWhenUsed="1"/>
-    <w:lsdException w:name="Hashtag" w:semiHidden="1" w:unhideWhenUsed="1"/>
-    <w:lsdException w:name="Unresolved Mention" w:semiHidden="1" w:unhideWhenUsed="1"/>
   </w:latentStyles>
   <w:style w:type="paragraph" w:default="1" w:styleId="a">
     <w:name w:val="Normal"/>
@@ -477,6 +1107,16 @@
     <w:uiPriority w:val="99"/>
     <w:semiHidden/>
     <w:unhideWhenUsed/>
+  </w:style>
+  <w:style w:type="character" w:styleId="a3">
+    <w:name w:val="Placeholder Text"/>
+    <w:basedOn w:val="a0"/>
+    <w:uiPriority w:val="99"/>
+    <w:semiHidden/>
+    <w:rsid w:val="00880200"/>
+    <w:rPr>
+      <w:color w:val="808080"/>
+    </w:rPr>
   </w:style>
 </w:styles>
 </file>
